--- a/fuentes/contenidos/grado07/guion13/Cuaderno MA_07_13_CO.docx
+++ b/fuentes/contenidos/grado07/guion13/Cuaderno MA_07_13_CO.docx
@@ -2,8 +2,48 @@
 <file path=word/document.xml><?xml version="1.0" encoding="utf-8"?>
 <w:document xmlns:wpc="http://schemas.microsoft.com/office/word/2010/wordprocessingCanvas" xmlns:mc="http://schemas.openxmlformats.org/markup-compatibility/2006" xmlns:o="urn:schemas-microsoft-com:office:office" xmlns:r="http://schemas.openxmlformats.org/officeDocument/2006/relationships" xmlns:m="http://schemas.openxmlformats.org/officeDocument/2006/math" xmlns:v="urn:schemas-microsoft-com:vml" xmlns:wp14="http://schemas.microsoft.com/office/word/2010/wordprocessingDrawing" xmlns:wp="http://schemas.openxmlformats.org/drawingml/2006/wordprocessingDrawing" xmlns:w10="urn:schemas-microsoft-com:office:word" xmlns:w="http://schemas.openxmlformats.org/wordprocessingml/2006/main" xmlns:w14="http://schemas.microsoft.com/office/word/2010/wordml" xmlns:w15="http://schemas.microsoft.com/office/word/2012/wordml" xmlns:wpg="http://schemas.microsoft.com/office/word/2010/wordprocessingGroup" xmlns:wpi="http://schemas.microsoft.com/office/word/2010/wordprocessingInk" xmlns:wne="http://schemas.microsoft.com/office/word/2006/wordml" xmlns:wps="http://schemas.microsoft.com/office/word/2010/wordprocessingShape" mc:Ignorable="w14 w15 wp14">
   <w:body>
-    <w:p/>
     <w:p>
+      <w:r>
+        <w:rPr>
+          <w:noProof/>
+          <w:lang w:eastAsia="es-CO"/>
+        </w:rPr>
+        <w:drawing>
+          <wp:inline distT="0" distB="0" distL="0" distR="0" wp14:anchorId="66CD1E54" wp14:editId="2DF500F7">
+            <wp:extent cx="5612130" cy="2870835"/>
+            <wp:effectExtent l="0" t="0" r="7620" b="5715"/>
+            <wp:docPr id="4" name="Imagen 4"/>
+            <wp:cNvGraphicFramePr>
+              <a:graphicFrameLocks xmlns:a="http://schemas.openxmlformats.org/drawingml/2006/main" noChangeAspect="1"/>
+            </wp:cNvGraphicFramePr>
+            <a:graphic xmlns:a="http://schemas.openxmlformats.org/drawingml/2006/main">
+              <a:graphicData uri="http://schemas.openxmlformats.org/drawingml/2006/picture">
+                <pic:pic xmlns:pic="http://schemas.openxmlformats.org/drawingml/2006/picture">
+                  <pic:nvPicPr>
+                    <pic:cNvPr id="1" name=""/>
+                    <pic:cNvPicPr/>
+                  </pic:nvPicPr>
+                  <pic:blipFill>
+                    <a:blip r:embed="rId4"/>
+                    <a:stretch>
+                      <a:fillRect/>
+                    </a:stretch>
+                  </pic:blipFill>
+                  <pic:spPr>
+                    <a:xfrm>
+                      <a:off x="0" y="0"/>
+                      <a:ext cx="5612130" cy="2870835"/>
+                    </a:xfrm>
+                    <a:prstGeom prst="rect">
+                      <a:avLst/>
+                    </a:prstGeom>
+                  </pic:spPr>
+                </pic:pic>
+              </a:graphicData>
+            </a:graphic>
+          </wp:inline>
+        </w:drawing>
+      </w:r>
       <w:bookmarkStart w:id="0" w:name="_GoBack"/>
       <w:bookmarkEnd w:id="0"/>
       <w:r>
@@ -11,7 +51,6 @@
           <w:noProof/>
           <w:lang w:eastAsia="es-CO"/>
         </w:rPr>
-        <w:lastRenderedPageBreak/>
         <w:drawing>
           <wp:inline distT="0" distB="0" distL="0" distR="0" wp14:anchorId="1CB03689" wp14:editId="040965C8">
             <wp:extent cx="5612130" cy="3880485"/>
@@ -28,7 +67,7 @@
                     <pic:cNvPicPr/>
                   </pic:nvPicPr>
                   <pic:blipFill>
-                    <a:blip r:embed="rId4"/>
+                    <a:blip r:embed="rId5"/>
                     <a:stretch>
                       <a:fillRect/>
                     </a:stretch>
@@ -53,6 +92,7 @@
           <w:noProof/>
           <w:lang w:eastAsia="es-CO"/>
         </w:rPr>
+        <w:lastRenderedPageBreak/>
         <w:drawing>
           <wp:inline distT="0" distB="0" distL="0" distR="0" wp14:anchorId="6D2E16BC" wp14:editId="0F5361B3">
             <wp:extent cx="5612130" cy="4344670"/>
@@ -69,7 +109,7 @@
                     <pic:cNvPicPr/>
                   </pic:nvPicPr>
                   <pic:blipFill>
-                    <a:blip r:embed="rId5"/>
+                    <a:blip r:embed="rId6"/>
                     <a:stretch>
                       <a:fillRect/>
                     </a:stretch>
@@ -111,7 +151,7 @@
                     <pic:cNvPicPr/>
                   </pic:nvPicPr>
                   <pic:blipFill>
-                    <a:blip r:embed="rId6"/>
+                    <a:blip r:embed="rId7"/>
                     <a:stretch>
                       <a:fillRect/>
                     </a:stretch>
@@ -154,7 +194,7 @@
                     <pic:cNvPicPr/>
                   </pic:nvPicPr>
                   <pic:blipFill>
-                    <a:blip r:embed="rId7"/>
+                    <a:blip r:embed="rId8"/>
                     <a:stretch>
                       <a:fillRect/>
                     </a:stretch>
@@ -204,7 +244,7 @@
                     <pic:cNvPicPr/>
                   </pic:nvPicPr>
                   <pic:blipFill>
-                    <a:blip r:embed="rId8"/>
+                    <a:blip r:embed="rId9"/>
                     <a:stretch>
                       <a:fillRect/>
                     </a:stretch>
@@ -252,7 +292,7 @@
                     <pic:cNvPicPr/>
                   </pic:nvPicPr>
                   <pic:blipFill>
-                    <a:blip r:embed="rId9"/>
+                    <a:blip r:embed="rId10"/>
                     <a:stretch>
                       <a:fillRect/>
                     </a:stretch>
@@ -302,7 +342,7 @@
                     <pic:cNvPicPr/>
                   </pic:nvPicPr>
                   <pic:blipFill>
-                    <a:blip r:embed="rId10"/>
+                    <a:blip r:embed="rId11"/>
                     <a:stretch>
                       <a:fillRect/>
                     </a:stretch>
@@ -350,7 +390,7 @@
                     <pic:cNvPicPr/>
                   </pic:nvPicPr>
                   <pic:blipFill>
-                    <a:blip r:embed="rId11"/>
+                    <a:blip r:embed="rId12"/>
                     <a:stretch>
                       <a:fillRect/>
                     </a:stretch>
@@ -399,7 +439,7 @@
                     <pic:cNvPicPr/>
                   </pic:nvPicPr>
                   <pic:blipFill>
-                    <a:blip r:embed="rId12"/>
+                    <a:blip r:embed="rId13"/>
                     <a:stretch>
                       <a:fillRect/>
                     </a:stretch>
@@ -447,7 +487,7 @@
                     <pic:cNvPicPr/>
                   </pic:nvPicPr>
                   <pic:blipFill>
-                    <a:blip r:embed="rId13"/>
+                    <a:blip r:embed="rId14"/>
                     <a:stretch>
                       <a:fillRect/>
                     </a:stretch>
@@ -496,7 +536,7 @@
                     <pic:cNvPicPr/>
                   </pic:nvPicPr>
                   <pic:blipFill>
-                    <a:blip r:embed="rId14"/>
+                    <a:blip r:embed="rId15"/>
                     <a:stretch>
                       <a:fillRect/>
                     </a:stretch>
@@ -544,7 +584,7 @@
                     <pic:cNvPicPr/>
                   </pic:nvPicPr>
                   <pic:blipFill>
-                    <a:blip r:embed="rId15"/>
+                    <a:blip r:embed="rId16"/>
                     <a:stretch>
                       <a:fillRect/>
                     </a:stretch>
@@ -593,7 +633,7 @@
                     <pic:cNvPicPr/>
                   </pic:nvPicPr>
                   <pic:blipFill>
-                    <a:blip r:embed="rId16"/>
+                    <a:blip r:embed="rId17"/>
                     <a:stretch>
                       <a:fillRect/>
                     </a:stretch>
@@ -642,7 +682,7 @@
                     <pic:cNvPicPr/>
                   </pic:nvPicPr>
                   <pic:blipFill>
-                    <a:blip r:embed="rId17"/>
+                    <a:blip r:embed="rId18"/>
                     <a:stretch>
                       <a:fillRect/>
                     </a:stretch>
@@ -690,7 +730,7 @@
                     <pic:cNvPicPr/>
                   </pic:nvPicPr>
                   <pic:blipFill>
-                    <a:blip r:embed="rId18"/>
+                    <a:blip r:embed="rId19"/>
                     <a:stretch>
                       <a:fillRect/>
                     </a:stretch>
@@ -739,7 +779,7 @@
                     <pic:cNvPicPr/>
                   </pic:nvPicPr>
                   <pic:blipFill>
-                    <a:blip r:embed="rId19"/>
+                    <a:blip r:embed="rId20"/>
                     <a:stretch>
                       <a:fillRect/>
                     </a:stretch>
@@ -783,7 +823,7 @@
                     <pic:cNvPicPr/>
                   </pic:nvPicPr>
                   <pic:blipFill>
-                    <a:blip r:embed="rId20"/>
+                    <a:blip r:embed="rId21"/>
                     <a:stretch>
                       <a:fillRect/>
                     </a:stretch>
@@ -831,7 +871,7 @@
                     <pic:cNvPicPr/>
                   </pic:nvPicPr>
                   <pic:blipFill>
-                    <a:blip r:embed="rId21"/>
+                    <a:blip r:embed="rId22"/>
                     <a:stretch>
                       <a:fillRect/>
                     </a:stretch>
@@ -880,7 +920,7 @@
                     <pic:cNvPicPr/>
                   </pic:nvPicPr>
                   <pic:blipFill>
-                    <a:blip r:embed="rId22"/>
+                    <a:blip r:embed="rId23"/>
                     <a:stretch>
                       <a:fillRect/>
                     </a:stretch>
@@ -928,7 +968,7 @@
                     <pic:cNvPicPr/>
                   </pic:nvPicPr>
                   <pic:blipFill>
-                    <a:blip r:embed="rId23"/>
+                    <a:blip r:embed="rId24"/>
                     <a:stretch>
                       <a:fillRect/>
                     </a:stretch>
@@ -977,7 +1017,7 @@
                     <pic:cNvPicPr/>
                   </pic:nvPicPr>
                   <pic:blipFill>
-                    <a:blip r:embed="rId24"/>
+                    <a:blip r:embed="rId25"/>
                     <a:stretch>
                       <a:fillRect/>
                     </a:stretch>

--- a/fuentes/contenidos/grado07/guion13/Cuaderno MA_07_13_CO.docx
+++ b/fuentes/contenidos/grado07/guion13/Cuaderno MA_07_13_CO.docx
@@ -44,8 +44,6 @@
           </wp:inline>
         </w:drawing>
       </w:r>
-      <w:bookmarkStart w:id="0" w:name="_GoBack"/>
-      <w:bookmarkEnd w:id="0"/>
       <w:r>
         <w:rPr>
           <w:noProof/>
@@ -171,6 +169,49 @@
           </wp:inline>
         </w:drawing>
       </w:r>
+      <w:r>
+        <w:rPr>
+          <w:noProof/>
+          <w:lang w:eastAsia="es-CO"/>
+        </w:rPr>
+        <w:drawing>
+          <wp:inline distT="0" distB="0" distL="0" distR="0" wp14:anchorId="16E46E49" wp14:editId="1572E979">
+            <wp:extent cx="5612130" cy="3623310"/>
+            <wp:effectExtent l="0" t="0" r="7620" b="0"/>
+            <wp:docPr id="17" name="Imagen 17"/>
+            <wp:cNvGraphicFramePr>
+              <a:graphicFrameLocks xmlns:a="http://schemas.openxmlformats.org/drawingml/2006/main" noChangeAspect="1"/>
+            </wp:cNvGraphicFramePr>
+            <a:graphic xmlns:a="http://schemas.openxmlformats.org/drawingml/2006/main">
+              <a:graphicData uri="http://schemas.openxmlformats.org/drawingml/2006/picture">
+                <pic:pic xmlns:pic="http://schemas.openxmlformats.org/drawingml/2006/picture">
+                  <pic:nvPicPr>
+                    <pic:cNvPr id="1" name=""/>
+                    <pic:cNvPicPr/>
+                  </pic:nvPicPr>
+                  <pic:blipFill>
+                    <a:blip r:embed="rId8"/>
+                    <a:stretch>
+                      <a:fillRect/>
+                    </a:stretch>
+                  </pic:blipFill>
+                  <pic:spPr>
+                    <a:xfrm>
+                      <a:off x="0" y="0"/>
+                      <a:ext cx="5612130" cy="3623310"/>
+                    </a:xfrm>
+                    <a:prstGeom prst="rect">
+                      <a:avLst/>
+                    </a:prstGeom>
+                  </pic:spPr>
+                </pic:pic>
+              </a:graphicData>
+            </a:graphic>
+          </wp:inline>
+        </w:drawing>
+      </w:r>
+      <w:bookmarkStart w:id="0" w:name="_GoBack"/>
+      <w:bookmarkEnd w:id="0"/>
     </w:p>
     <w:p>
       <w:r>
@@ -178,6 +219,7 @@
           <w:noProof/>
           <w:lang w:eastAsia="es-CO"/>
         </w:rPr>
+        <w:lastRenderedPageBreak/>
         <w:drawing>
           <wp:inline distT="0" distB="0" distL="0" distR="0" wp14:anchorId="71CA2356" wp14:editId="75457B4F">
             <wp:extent cx="5612130" cy="3616960"/>
@@ -194,7 +236,7 @@
                     <pic:cNvPicPr/>
                   </pic:nvPicPr>
                   <pic:blipFill>
-                    <a:blip r:embed="rId8"/>
+                    <a:blip r:embed="rId9"/>
                     <a:stretch>
                       <a:fillRect/>
                     </a:stretch>
@@ -244,7 +286,7 @@
                     <pic:cNvPicPr/>
                   </pic:nvPicPr>
                   <pic:blipFill>
-                    <a:blip r:embed="rId9"/>
+                    <a:blip r:embed="rId10"/>
                     <a:stretch>
                       <a:fillRect/>
                     </a:stretch>
@@ -292,7 +334,7 @@
                     <pic:cNvPicPr/>
                   </pic:nvPicPr>
                   <pic:blipFill>
-                    <a:blip r:embed="rId10"/>
+                    <a:blip r:embed="rId11"/>
                     <a:stretch>
                       <a:fillRect/>
                     </a:stretch>
@@ -342,7 +384,7 @@
                     <pic:cNvPicPr/>
                   </pic:nvPicPr>
                   <pic:blipFill>
-                    <a:blip r:embed="rId11"/>
+                    <a:blip r:embed="rId12"/>
                     <a:stretch>
                       <a:fillRect/>
                     </a:stretch>
@@ -390,7 +432,7 @@
                     <pic:cNvPicPr/>
                   </pic:nvPicPr>
                   <pic:blipFill>
-                    <a:blip r:embed="rId12"/>
+                    <a:blip r:embed="rId13"/>
                     <a:stretch>
                       <a:fillRect/>
                     </a:stretch>
@@ -439,7 +481,7 @@
                     <pic:cNvPicPr/>
                   </pic:nvPicPr>
                   <pic:blipFill>
-                    <a:blip r:embed="rId13"/>
+                    <a:blip r:embed="rId14"/>
                     <a:stretch>
                       <a:fillRect/>
                     </a:stretch>
@@ -487,7 +529,7 @@
                     <pic:cNvPicPr/>
                   </pic:nvPicPr>
                   <pic:blipFill>
-                    <a:blip r:embed="rId14"/>
+                    <a:blip r:embed="rId15"/>
                     <a:stretch>
                       <a:fillRect/>
                     </a:stretch>
@@ -536,7 +578,7 @@
                     <pic:cNvPicPr/>
                   </pic:nvPicPr>
                   <pic:blipFill>
-                    <a:blip r:embed="rId15"/>
+                    <a:blip r:embed="rId16"/>
                     <a:stretch>
                       <a:fillRect/>
                     </a:stretch>
@@ -584,7 +626,7 @@
                     <pic:cNvPicPr/>
                   </pic:nvPicPr>
                   <pic:blipFill>
-                    <a:blip r:embed="rId16"/>
+                    <a:blip r:embed="rId17"/>
                     <a:stretch>
                       <a:fillRect/>
                     </a:stretch>
@@ -633,7 +675,7 @@
                     <pic:cNvPicPr/>
                   </pic:nvPicPr>
                   <pic:blipFill>
-                    <a:blip r:embed="rId17"/>
+                    <a:blip r:embed="rId18"/>
                     <a:stretch>
                       <a:fillRect/>
                     </a:stretch>
@@ -682,7 +724,7 @@
                     <pic:cNvPicPr/>
                   </pic:nvPicPr>
                   <pic:blipFill>
-                    <a:blip r:embed="rId18"/>
+                    <a:blip r:embed="rId19"/>
                     <a:stretch>
                       <a:fillRect/>
                     </a:stretch>
@@ -730,7 +772,7 @@
                     <pic:cNvPicPr/>
                   </pic:nvPicPr>
                   <pic:blipFill>
-                    <a:blip r:embed="rId19"/>
+                    <a:blip r:embed="rId20"/>
                     <a:stretch>
                       <a:fillRect/>
                     </a:stretch>
@@ -779,7 +821,7 @@
                     <pic:cNvPicPr/>
                   </pic:nvPicPr>
                   <pic:blipFill>
-                    <a:blip r:embed="rId20"/>
+                    <a:blip r:embed="rId21"/>
                     <a:stretch>
                       <a:fillRect/>
                     </a:stretch>
@@ -823,7 +865,7 @@
                     <pic:cNvPicPr/>
                   </pic:nvPicPr>
                   <pic:blipFill>
-                    <a:blip r:embed="rId21"/>
+                    <a:blip r:embed="rId22"/>
                     <a:stretch>
                       <a:fillRect/>
                     </a:stretch>
@@ -871,7 +913,7 @@
                     <pic:cNvPicPr/>
                   </pic:nvPicPr>
                   <pic:blipFill>
-                    <a:blip r:embed="rId22"/>
+                    <a:blip r:embed="rId23"/>
                     <a:stretch>
                       <a:fillRect/>
                     </a:stretch>
@@ -920,7 +962,7 @@
                     <pic:cNvPicPr/>
                   </pic:nvPicPr>
                   <pic:blipFill>
-                    <a:blip r:embed="rId23"/>
+                    <a:blip r:embed="rId24"/>
                     <a:stretch>
                       <a:fillRect/>
                     </a:stretch>
@@ -968,7 +1010,7 @@
                     <pic:cNvPicPr/>
                   </pic:nvPicPr>
                   <pic:blipFill>
-                    <a:blip r:embed="rId24"/>
+                    <a:blip r:embed="rId25"/>
                     <a:stretch>
                       <a:fillRect/>
                     </a:stretch>
@@ -1017,7 +1059,7 @@
                     <pic:cNvPicPr/>
                   </pic:nvPicPr>
                   <pic:blipFill>
-                    <a:blip r:embed="rId25"/>
+                    <a:blip r:embed="rId26"/>
                     <a:stretch>
                       <a:fillRect/>
                     </a:stretch>

--- a/fuentes/contenidos/grado07/guion13/Cuaderno MA_07_13_CO.docx
+++ b/fuentes/contenidos/grado07/guion13/Cuaderno MA_07_13_CO.docx
@@ -10,8 +10,8 @@
         </w:rPr>
         <w:drawing>
           <wp:inline distT="0" distB="0" distL="0" distR="0" wp14:anchorId="66CD1E54" wp14:editId="2DF500F7">
-            <wp:extent cx="5612130" cy="2870835"/>
-            <wp:effectExtent l="0" t="0" r="7620" b="5715"/>
+            <wp:extent cx="5660543" cy="2895600"/>
+            <wp:effectExtent l="0" t="0" r="0" b="0"/>
             <wp:docPr id="4" name="Imagen 4"/>
             <wp:cNvGraphicFramePr>
               <a:graphicFrameLocks xmlns:a="http://schemas.openxmlformats.org/drawingml/2006/main" noChangeAspect="1"/>
@@ -32,27 +32,30 @@
                   <pic:spPr>
                     <a:xfrm>
                       <a:off x="0" y="0"/>
-                      <a:ext cx="5612130" cy="2870835"/>
-                    </a:xfrm>
-                    <a:prstGeom prst="rect">
-                      <a:avLst/>
-                    </a:prstGeom>
-                  </pic:spPr>
-                </pic:pic>
-              </a:graphicData>
-            </a:graphic>
-          </wp:inline>
-        </w:drawing>
-      </w:r>
-      <w:r>
-        <w:rPr>
-          <w:noProof/>
-          <w:lang w:eastAsia="es-CO"/>
-        </w:rPr>
-        <w:drawing>
-          <wp:inline distT="0" distB="0" distL="0" distR="0" wp14:anchorId="1CB03689" wp14:editId="040965C8">
-            <wp:extent cx="5612130" cy="3880485"/>
-            <wp:effectExtent l="0" t="0" r="7620" b="5715"/>
+                      <a:ext cx="5669488" cy="2900176"/>
+                    </a:xfrm>
+                    <a:prstGeom prst="rect">
+                      <a:avLst/>
+                    </a:prstGeom>
+                  </pic:spPr>
+                </pic:pic>
+              </a:graphicData>
+            </a:graphic>
+          </wp:inline>
+        </w:drawing>
+      </w:r>
+    </w:p>
+    <w:p/>
+    <w:p>
+      <w:r>
+        <w:rPr>
+          <w:noProof/>
+          <w:lang w:eastAsia="es-CO"/>
+        </w:rPr>
+        <w:drawing>
+          <wp:inline distT="0" distB="0" distL="0" distR="0" wp14:anchorId="754F49A1" wp14:editId="2ACB16CC">
+            <wp:extent cx="5612130" cy="3244850"/>
+            <wp:effectExtent l="0" t="0" r="7620" b="0"/>
             <wp:docPr id="1" name="Imagen 1"/>
             <wp:cNvGraphicFramePr>
               <a:graphicFrameLocks xmlns:a="http://schemas.openxmlformats.org/drawingml/2006/main" noChangeAspect="1"/>
@@ -73,18 +76,64 @@
                   <pic:spPr>
                     <a:xfrm>
                       <a:off x="0" y="0"/>
-                      <a:ext cx="5612130" cy="3880485"/>
-                    </a:xfrm>
-                    <a:prstGeom prst="rect">
-                      <a:avLst/>
-                    </a:prstGeom>
-                  </pic:spPr>
-                </pic:pic>
-              </a:graphicData>
-            </a:graphic>
-          </wp:inline>
-        </w:drawing>
-      </w:r>
+                      <a:ext cx="5612130" cy="3244850"/>
+                    </a:xfrm>
+                    <a:prstGeom prst="rect">
+                      <a:avLst/>
+                    </a:prstGeom>
+                  </pic:spPr>
+                </pic:pic>
+              </a:graphicData>
+            </a:graphic>
+          </wp:inline>
+        </w:drawing>
+      </w:r>
+    </w:p>
+    <w:p>
+      <w:r>
+        <w:rPr>
+          <w:noProof/>
+          <w:lang w:eastAsia="es-CO"/>
+        </w:rPr>
+        <w:lastRenderedPageBreak/>
+        <w:drawing>
+          <wp:inline distT="0" distB="0" distL="0" distR="0" wp14:anchorId="4F6DA210" wp14:editId="44F152B8">
+            <wp:extent cx="5612130" cy="4279265"/>
+            <wp:effectExtent l="0" t="0" r="7620" b="6985"/>
+            <wp:docPr id="25" name="Imagen 25"/>
+            <wp:cNvGraphicFramePr>
+              <a:graphicFrameLocks xmlns:a="http://schemas.openxmlformats.org/drawingml/2006/main" noChangeAspect="1"/>
+            </wp:cNvGraphicFramePr>
+            <a:graphic xmlns:a="http://schemas.openxmlformats.org/drawingml/2006/main">
+              <a:graphicData uri="http://schemas.openxmlformats.org/drawingml/2006/picture">
+                <pic:pic xmlns:pic="http://schemas.openxmlformats.org/drawingml/2006/picture">
+                  <pic:nvPicPr>
+                    <pic:cNvPr id="1" name=""/>
+                    <pic:cNvPicPr/>
+                  </pic:nvPicPr>
+                  <pic:blipFill>
+                    <a:blip r:embed="rId6"/>
+                    <a:stretch>
+                      <a:fillRect/>
+                    </a:stretch>
+                  </pic:blipFill>
+                  <pic:spPr>
+                    <a:xfrm>
+                      <a:off x="0" y="0"/>
+                      <a:ext cx="5612130" cy="4279265"/>
+                    </a:xfrm>
+                    <a:prstGeom prst="rect">
+                      <a:avLst/>
+                    </a:prstGeom>
+                  </pic:spPr>
+                </pic:pic>
+              </a:graphicData>
+            </a:graphic>
+          </wp:inline>
+        </w:drawing>
+      </w:r>
+    </w:p>
+    <w:p>
       <w:r>
         <w:rPr>
           <w:noProof/>
@@ -107,7 +156,7 @@
                     <pic:cNvPicPr/>
                   </pic:nvPicPr>
                   <pic:blipFill>
-                    <a:blip r:embed="rId6"/>
+                    <a:blip r:embed="rId7"/>
                     <a:stretch>
                       <a:fillRect/>
                     </a:stretch>
@@ -127,12 +176,322 @@
           </wp:inline>
         </w:drawing>
       </w:r>
+    </w:p>
+    <w:p>
       <w:r>
         <w:rPr>
           <w:noProof/>
           <w:lang w:eastAsia="es-CO"/>
         </w:rPr>
         <w:lastRenderedPageBreak/>
+        <w:drawing>
+          <wp:inline distT="0" distB="0" distL="0" distR="0" wp14:anchorId="05BC759F" wp14:editId="28C77A1F">
+            <wp:extent cx="5612130" cy="4846320"/>
+            <wp:effectExtent l="0" t="0" r="7620" b="0"/>
+            <wp:docPr id="27" name="Imagen 27"/>
+            <wp:cNvGraphicFramePr>
+              <a:graphicFrameLocks xmlns:a="http://schemas.openxmlformats.org/drawingml/2006/main" noChangeAspect="1"/>
+            </wp:cNvGraphicFramePr>
+            <a:graphic xmlns:a="http://schemas.openxmlformats.org/drawingml/2006/main">
+              <a:graphicData uri="http://schemas.openxmlformats.org/drawingml/2006/picture">
+                <pic:pic xmlns:pic="http://schemas.openxmlformats.org/drawingml/2006/picture">
+                  <pic:nvPicPr>
+                    <pic:cNvPr id="1" name=""/>
+                    <pic:cNvPicPr/>
+                  </pic:nvPicPr>
+                  <pic:blipFill>
+                    <a:blip r:embed="rId8"/>
+                    <a:stretch>
+                      <a:fillRect/>
+                    </a:stretch>
+                  </pic:blipFill>
+                  <pic:spPr>
+                    <a:xfrm>
+                      <a:off x="0" y="0"/>
+                      <a:ext cx="5612130" cy="4846320"/>
+                    </a:xfrm>
+                    <a:prstGeom prst="rect">
+                      <a:avLst/>
+                    </a:prstGeom>
+                  </pic:spPr>
+                </pic:pic>
+              </a:graphicData>
+            </a:graphic>
+          </wp:inline>
+        </w:drawing>
+      </w:r>
+    </w:p>
+    <w:p>
+      <w:r>
+        <w:rPr>
+          <w:noProof/>
+          <w:lang w:eastAsia="es-CO"/>
+        </w:rPr>
+        <w:lastRenderedPageBreak/>
+        <w:drawing>
+          <wp:inline distT="0" distB="0" distL="0" distR="0" wp14:anchorId="29776B68" wp14:editId="03D800B6">
+            <wp:extent cx="5612130" cy="5029200"/>
+            <wp:effectExtent l="0" t="0" r="7620" b="0"/>
+            <wp:docPr id="30" name="Imagen 30"/>
+            <wp:cNvGraphicFramePr>
+              <a:graphicFrameLocks xmlns:a="http://schemas.openxmlformats.org/drawingml/2006/main" noChangeAspect="1"/>
+            </wp:cNvGraphicFramePr>
+            <a:graphic xmlns:a="http://schemas.openxmlformats.org/drawingml/2006/main">
+              <a:graphicData uri="http://schemas.openxmlformats.org/drawingml/2006/picture">
+                <pic:pic xmlns:pic="http://schemas.openxmlformats.org/drawingml/2006/picture">
+                  <pic:nvPicPr>
+                    <pic:cNvPr id="1" name=""/>
+                    <pic:cNvPicPr/>
+                  </pic:nvPicPr>
+                  <pic:blipFill>
+                    <a:blip r:embed="rId9"/>
+                    <a:stretch>
+                      <a:fillRect/>
+                    </a:stretch>
+                  </pic:blipFill>
+                  <pic:spPr>
+                    <a:xfrm>
+                      <a:off x="0" y="0"/>
+                      <a:ext cx="5612130" cy="5029200"/>
+                    </a:xfrm>
+                    <a:prstGeom prst="rect">
+                      <a:avLst/>
+                    </a:prstGeom>
+                  </pic:spPr>
+                </pic:pic>
+              </a:graphicData>
+            </a:graphic>
+          </wp:inline>
+        </w:drawing>
+      </w:r>
+    </w:p>
+    <w:p>
+      <w:r>
+        <w:rPr>
+          <w:noProof/>
+          <w:lang w:eastAsia="es-CO"/>
+        </w:rPr>
+        <w:lastRenderedPageBreak/>
+        <w:drawing>
+          <wp:inline distT="0" distB="0" distL="0" distR="0" wp14:anchorId="09501D24" wp14:editId="140FDF7D">
+            <wp:extent cx="5612130" cy="3369310"/>
+            <wp:effectExtent l="0" t="0" r="7620" b="2540"/>
+            <wp:docPr id="31" name="Imagen 31"/>
+            <wp:cNvGraphicFramePr>
+              <a:graphicFrameLocks xmlns:a="http://schemas.openxmlformats.org/drawingml/2006/main" noChangeAspect="1"/>
+            </wp:cNvGraphicFramePr>
+            <a:graphic xmlns:a="http://schemas.openxmlformats.org/drawingml/2006/main">
+              <a:graphicData uri="http://schemas.openxmlformats.org/drawingml/2006/picture">
+                <pic:pic xmlns:pic="http://schemas.openxmlformats.org/drawingml/2006/picture">
+                  <pic:nvPicPr>
+                    <pic:cNvPr id="1" name=""/>
+                    <pic:cNvPicPr/>
+                  </pic:nvPicPr>
+                  <pic:blipFill>
+                    <a:blip r:embed="rId10"/>
+                    <a:stretch>
+                      <a:fillRect/>
+                    </a:stretch>
+                  </pic:blipFill>
+                  <pic:spPr>
+                    <a:xfrm>
+                      <a:off x="0" y="0"/>
+                      <a:ext cx="5612130" cy="3369310"/>
+                    </a:xfrm>
+                    <a:prstGeom prst="rect">
+                      <a:avLst/>
+                    </a:prstGeom>
+                  </pic:spPr>
+                </pic:pic>
+              </a:graphicData>
+            </a:graphic>
+          </wp:inline>
+        </w:drawing>
+      </w:r>
+    </w:p>
+    <w:p/>
+    <w:p>
+      <w:r>
+        <w:rPr>
+          <w:noProof/>
+          <w:lang w:eastAsia="es-CO"/>
+        </w:rPr>
+        <w:drawing>
+          <wp:inline distT="0" distB="0" distL="0" distR="0" wp14:anchorId="2DB6C8EC" wp14:editId="1D1B6A28">
+            <wp:extent cx="5612130" cy="3769360"/>
+            <wp:effectExtent l="0" t="0" r="7620" b="2540"/>
+            <wp:docPr id="33" name="Imagen 33"/>
+            <wp:cNvGraphicFramePr>
+              <a:graphicFrameLocks xmlns:a="http://schemas.openxmlformats.org/drawingml/2006/main" noChangeAspect="1"/>
+            </wp:cNvGraphicFramePr>
+            <a:graphic xmlns:a="http://schemas.openxmlformats.org/drawingml/2006/main">
+              <a:graphicData uri="http://schemas.openxmlformats.org/drawingml/2006/picture">
+                <pic:pic xmlns:pic="http://schemas.openxmlformats.org/drawingml/2006/picture">
+                  <pic:nvPicPr>
+                    <pic:cNvPr id="1" name=""/>
+                    <pic:cNvPicPr/>
+                  </pic:nvPicPr>
+                  <pic:blipFill>
+                    <a:blip r:embed="rId11"/>
+                    <a:stretch>
+                      <a:fillRect/>
+                    </a:stretch>
+                  </pic:blipFill>
+                  <pic:spPr>
+                    <a:xfrm>
+                      <a:off x="0" y="0"/>
+                      <a:ext cx="5612130" cy="3769360"/>
+                    </a:xfrm>
+                    <a:prstGeom prst="rect">
+                      <a:avLst/>
+                    </a:prstGeom>
+                  </pic:spPr>
+                </pic:pic>
+              </a:graphicData>
+            </a:graphic>
+          </wp:inline>
+        </w:drawing>
+      </w:r>
+    </w:p>
+    <w:p>
+      <w:r>
+        <w:rPr>
+          <w:noProof/>
+          <w:lang w:eastAsia="es-CO"/>
+        </w:rPr>
+        <w:lastRenderedPageBreak/>
+        <w:drawing>
+          <wp:inline distT="0" distB="0" distL="0" distR="0" wp14:anchorId="5AFAE0BE" wp14:editId="29779C3E">
+            <wp:extent cx="5612130" cy="2959100"/>
+            <wp:effectExtent l="0" t="0" r="7620" b="0"/>
+            <wp:docPr id="37" name="Imagen 37"/>
+            <wp:cNvGraphicFramePr>
+              <a:graphicFrameLocks xmlns:a="http://schemas.openxmlformats.org/drawingml/2006/main" noChangeAspect="1"/>
+            </wp:cNvGraphicFramePr>
+            <a:graphic xmlns:a="http://schemas.openxmlformats.org/drawingml/2006/main">
+              <a:graphicData uri="http://schemas.openxmlformats.org/drawingml/2006/picture">
+                <pic:pic xmlns:pic="http://schemas.openxmlformats.org/drawingml/2006/picture">
+                  <pic:nvPicPr>
+                    <pic:cNvPr id="1" name=""/>
+                    <pic:cNvPicPr/>
+                  </pic:nvPicPr>
+                  <pic:blipFill>
+                    <a:blip r:embed="rId12"/>
+                    <a:stretch>
+                      <a:fillRect/>
+                    </a:stretch>
+                  </pic:blipFill>
+                  <pic:spPr>
+                    <a:xfrm>
+                      <a:off x="0" y="0"/>
+                      <a:ext cx="5612130" cy="2959100"/>
+                    </a:xfrm>
+                    <a:prstGeom prst="rect">
+                      <a:avLst/>
+                    </a:prstGeom>
+                  </pic:spPr>
+                </pic:pic>
+              </a:graphicData>
+            </a:graphic>
+          </wp:inline>
+        </w:drawing>
+      </w:r>
+    </w:p>
+    <w:p/>
+    <w:p>
+      <w:r>
+        <w:rPr>
+          <w:noProof/>
+          <w:lang w:eastAsia="es-CO"/>
+        </w:rPr>
+        <w:drawing>
+          <wp:inline distT="0" distB="0" distL="0" distR="0" wp14:anchorId="28CA6D6B" wp14:editId="4F60E166">
+            <wp:extent cx="5612130" cy="3510280"/>
+            <wp:effectExtent l="0" t="0" r="7620" b="0"/>
+            <wp:docPr id="35" name="Imagen 35"/>
+            <wp:cNvGraphicFramePr>
+              <a:graphicFrameLocks xmlns:a="http://schemas.openxmlformats.org/drawingml/2006/main" noChangeAspect="1"/>
+            </wp:cNvGraphicFramePr>
+            <a:graphic xmlns:a="http://schemas.openxmlformats.org/drawingml/2006/main">
+              <a:graphicData uri="http://schemas.openxmlformats.org/drawingml/2006/picture">
+                <pic:pic xmlns:pic="http://schemas.openxmlformats.org/drawingml/2006/picture">
+                  <pic:nvPicPr>
+                    <pic:cNvPr id="1" name=""/>
+                    <pic:cNvPicPr/>
+                  </pic:nvPicPr>
+                  <pic:blipFill>
+                    <a:blip r:embed="rId13"/>
+                    <a:stretch>
+                      <a:fillRect/>
+                    </a:stretch>
+                  </pic:blipFill>
+                  <pic:spPr>
+                    <a:xfrm>
+                      <a:off x="0" y="0"/>
+                      <a:ext cx="5612130" cy="3510280"/>
+                    </a:xfrm>
+                    <a:prstGeom prst="rect">
+                      <a:avLst/>
+                    </a:prstGeom>
+                  </pic:spPr>
+                </pic:pic>
+              </a:graphicData>
+            </a:graphic>
+          </wp:inline>
+        </w:drawing>
+      </w:r>
+    </w:p>
+    <w:p>
+      <w:r>
+        <w:rPr>
+          <w:noProof/>
+          <w:lang w:eastAsia="es-CO"/>
+        </w:rPr>
+        <w:lastRenderedPageBreak/>
+        <w:drawing>
+          <wp:inline distT="0" distB="0" distL="0" distR="0" wp14:anchorId="46F3237A" wp14:editId="6106F02F">
+            <wp:extent cx="5612130" cy="2989580"/>
+            <wp:effectExtent l="0" t="0" r="7620" b="1270"/>
+            <wp:docPr id="36" name="Imagen 36"/>
+            <wp:cNvGraphicFramePr>
+              <a:graphicFrameLocks xmlns:a="http://schemas.openxmlformats.org/drawingml/2006/main" noChangeAspect="1"/>
+            </wp:cNvGraphicFramePr>
+            <a:graphic xmlns:a="http://schemas.openxmlformats.org/drawingml/2006/main">
+              <a:graphicData uri="http://schemas.openxmlformats.org/drawingml/2006/picture">
+                <pic:pic xmlns:pic="http://schemas.openxmlformats.org/drawingml/2006/picture">
+                  <pic:nvPicPr>
+                    <pic:cNvPr id="1" name=""/>
+                    <pic:cNvPicPr/>
+                  </pic:nvPicPr>
+                  <pic:blipFill>
+                    <a:blip r:embed="rId14"/>
+                    <a:stretch>
+                      <a:fillRect/>
+                    </a:stretch>
+                  </pic:blipFill>
+                  <pic:spPr>
+                    <a:xfrm>
+                      <a:off x="0" y="0"/>
+                      <a:ext cx="5612130" cy="2989580"/>
+                    </a:xfrm>
+                    <a:prstGeom prst="rect">
+                      <a:avLst/>
+                    </a:prstGeom>
+                  </pic:spPr>
+                </pic:pic>
+              </a:graphicData>
+            </a:graphic>
+          </wp:inline>
+        </w:drawing>
+      </w:r>
+    </w:p>
+    <w:p/>
+    <w:p>
+      <w:r>
+        <w:rPr>
+          <w:noProof/>
+          <w:lang w:eastAsia="es-CO"/>
+        </w:rPr>
         <w:drawing>
           <wp:inline distT="0" distB="0" distL="0" distR="0" wp14:anchorId="5B009523" wp14:editId="104E62EB">
             <wp:extent cx="5612130" cy="3963035"/>
@@ -149,7 +508,7 @@
                     <pic:cNvPicPr/>
                   </pic:nvPicPr>
                   <pic:blipFill>
-                    <a:blip r:embed="rId7"/>
+                    <a:blip r:embed="rId15"/>
                     <a:stretch>
                       <a:fillRect/>
                     </a:stretch>
@@ -169,11 +528,19 @@
           </wp:inline>
         </w:drawing>
       </w:r>
-      <w:r>
-        <w:rPr>
-          <w:noProof/>
-          <w:lang w:eastAsia="es-CO"/>
-        </w:rPr>
+    </w:p>
+    <w:p/>
+    <w:p>
+      <w:bookmarkStart w:id="0" w:name="_GoBack"/>
+      <w:bookmarkEnd w:id="0"/>
+    </w:p>
+    <w:p>
+      <w:r>
+        <w:rPr>
+          <w:noProof/>
+          <w:lang w:eastAsia="es-CO"/>
+        </w:rPr>
+        <w:lastRenderedPageBreak/>
         <w:drawing>
           <wp:inline distT="0" distB="0" distL="0" distR="0" wp14:anchorId="16E46E49" wp14:editId="1572E979">
             <wp:extent cx="5612130" cy="3623310"/>
@@ -190,7 +557,7 @@
                     <pic:cNvPicPr/>
                   </pic:nvPicPr>
                   <pic:blipFill>
-                    <a:blip r:embed="rId8"/>
+                    <a:blip r:embed="rId16"/>
                     <a:stretch>
                       <a:fillRect/>
                     </a:stretch>
@@ -210,16 +577,14 @@
           </wp:inline>
         </w:drawing>
       </w:r>
-      <w:bookmarkStart w:id="0" w:name="_GoBack"/>
-      <w:bookmarkEnd w:id="0"/>
-    </w:p>
-    <w:p>
-      <w:r>
-        <w:rPr>
-          <w:noProof/>
-          <w:lang w:eastAsia="es-CO"/>
-        </w:rPr>
-        <w:lastRenderedPageBreak/>
+    </w:p>
+    <w:p/>
+    <w:p>
+      <w:r>
+        <w:rPr>
+          <w:noProof/>
+          <w:lang w:eastAsia="es-CO"/>
+        </w:rPr>
         <w:drawing>
           <wp:inline distT="0" distB="0" distL="0" distR="0" wp14:anchorId="71CA2356" wp14:editId="75457B4F">
             <wp:extent cx="5612130" cy="3616960"/>
@@ -236,7 +601,7 @@
                     <pic:cNvPicPr/>
                   </pic:nvPicPr>
                   <pic:blipFill>
-                    <a:blip r:embed="rId9"/>
+                    <a:blip r:embed="rId17"/>
                     <a:stretch>
                       <a:fillRect/>
                     </a:stretch>
@@ -245,6 +610,50 @@
                     <a:xfrm>
                       <a:off x="0" y="0"/>
                       <a:ext cx="5612130" cy="3616960"/>
+                    </a:xfrm>
+                    <a:prstGeom prst="rect">
+                      <a:avLst/>
+                    </a:prstGeom>
+                  </pic:spPr>
+                </pic:pic>
+              </a:graphicData>
+            </a:graphic>
+          </wp:inline>
+        </w:drawing>
+      </w:r>
+    </w:p>
+    <w:p>
+      <w:r>
+        <w:rPr>
+          <w:noProof/>
+          <w:lang w:eastAsia="es-CO"/>
+        </w:rPr>
+        <w:lastRenderedPageBreak/>
+        <w:drawing>
+          <wp:inline distT="0" distB="0" distL="0" distR="0" wp14:anchorId="45B993DE" wp14:editId="0B85F113">
+            <wp:extent cx="5612130" cy="4300220"/>
+            <wp:effectExtent l="0" t="0" r="7620" b="5080"/>
+            <wp:docPr id="40" name="Imagen 40"/>
+            <wp:cNvGraphicFramePr>
+              <a:graphicFrameLocks xmlns:a="http://schemas.openxmlformats.org/drawingml/2006/main" noChangeAspect="1"/>
+            </wp:cNvGraphicFramePr>
+            <a:graphic xmlns:a="http://schemas.openxmlformats.org/drawingml/2006/main">
+              <a:graphicData uri="http://schemas.openxmlformats.org/drawingml/2006/picture">
+                <pic:pic xmlns:pic="http://schemas.openxmlformats.org/drawingml/2006/picture">
+                  <pic:nvPicPr>
+                    <pic:cNvPr id="1" name=""/>
+                    <pic:cNvPicPr/>
+                  </pic:nvPicPr>
+                  <pic:blipFill>
+                    <a:blip r:embed="rId18"/>
+                    <a:stretch>
+                      <a:fillRect/>
+                    </a:stretch>
+                  </pic:blipFill>
+                  <pic:spPr>
+                    <a:xfrm>
+                      <a:off x="0" y="0"/>
+                      <a:ext cx="5612130" cy="4300220"/>
                     </a:xfrm>
                     <a:prstGeom prst="rect">
                       <a:avLst/>
@@ -286,7 +695,7 @@
                     <pic:cNvPicPr/>
                   </pic:nvPicPr>
                   <pic:blipFill>
-                    <a:blip r:embed="rId10"/>
+                    <a:blip r:embed="rId19"/>
                     <a:stretch>
                       <a:fillRect/>
                     </a:stretch>
@@ -313,6 +722,368 @@
         </w:rPr>
         <w:t xml:space="preserve"> </w:t>
       </w:r>
+    </w:p>
+    <w:p>
+      <w:pPr>
+        <w:rPr>
+          <w:noProof/>
+          <w:lang w:eastAsia="es-CO"/>
+        </w:rPr>
+      </w:pPr>
+    </w:p>
+    <w:p>
+      <w:pPr>
+        <w:rPr>
+          <w:noProof/>
+          <w:lang w:eastAsia="es-CO"/>
+        </w:rPr>
+      </w:pPr>
+      <w:r>
+        <w:rPr>
+          <w:noProof/>
+          <w:lang w:eastAsia="es-CO"/>
+        </w:rPr>
+        <w:drawing>
+          <wp:inline distT="0" distB="0" distL="0" distR="0" wp14:anchorId="645ABE7A" wp14:editId="7957CC6B">
+            <wp:extent cx="5612130" cy="3416300"/>
+            <wp:effectExtent l="0" t="0" r="7620" b="0"/>
+            <wp:docPr id="41" name="Imagen 41"/>
+            <wp:cNvGraphicFramePr>
+              <a:graphicFrameLocks xmlns:a="http://schemas.openxmlformats.org/drawingml/2006/main" noChangeAspect="1"/>
+            </wp:cNvGraphicFramePr>
+            <a:graphic xmlns:a="http://schemas.openxmlformats.org/drawingml/2006/main">
+              <a:graphicData uri="http://schemas.openxmlformats.org/drawingml/2006/picture">
+                <pic:pic xmlns:pic="http://schemas.openxmlformats.org/drawingml/2006/picture">
+                  <pic:nvPicPr>
+                    <pic:cNvPr id="1" name=""/>
+                    <pic:cNvPicPr/>
+                  </pic:nvPicPr>
+                  <pic:blipFill>
+                    <a:blip r:embed="rId20"/>
+                    <a:stretch>
+                      <a:fillRect/>
+                    </a:stretch>
+                  </pic:blipFill>
+                  <pic:spPr>
+                    <a:xfrm>
+                      <a:off x="0" y="0"/>
+                      <a:ext cx="5612130" cy="3416300"/>
+                    </a:xfrm>
+                    <a:prstGeom prst="rect">
+                      <a:avLst/>
+                    </a:prstGeom>
+                  </pic:spPr>
+                </pic:pic>
+              </a:graphicData>
+            </a:graphic>
+          </wp:inline>
+        </w:drawing>
+      </w:r>
+    </w:p>
+    <w:p>
+      <w:pPr>
+        <w:rPr>
+          <w:noProof/>
+          <w:lang w:eastAsia="es-CO"/>
+        </w:rPr>
+      </w:pPr>
+    </w:p>
+    <w:p>
+      <w:pPr>
+        <w:rPr>
+          <w:noProof/>
+          <w:lang w:eastAsia="es-CO"/>
+        </w:rPr>
+      </w:pPr>
+      <w:r>
+        <w:rPr>
+          <w:noProof/>
+          <w:lang w:eastAsia="es-CO"/>
+        </w:rPr>
+        <w:lastRenderedPageBreak/>
+        <w:drawing>
+          <wp:inline distT="0" distB="0" distL="0" distR="0" wp14:anchorId="164D507A" wp14:editId="71B674A6">
+            <wp:extent cx="5612130" cy="3730625"/>
+            <wp:effectExtent l="0" t="0" r="7620" b="3175"/>
+            <wp:docPr id="42" name="Imagen 42"/>
+            <wp:cNvGraphicFramePr>
+              <a:graphicFrameLocks xmlns:a="http://schemas.openxmlformats.org/drawingml/2006/main" noChangeAspect="1"/>
+            </wp:cNvGraphicFramePr>
+            <a:graphic xmlns:a="http://schemas.openxmlformats.org/drawingml/2006/main">
+              <a:graphicData uri="http://schemas.openxmlformats.org/drawingml/2006/picture">
+                <pic:pic xmlns:pic="http://schemas.openxmlformats.org/drawingml/2006/picture">
+                  <pic:nvPicPr>
+                    <pic:cNvPr id="1" name=""/>
+                    <pic:cNvPicPr/>
+                  </pic:nvPicPr>
+                  <pic:blipFill>
+                    <a:blip r:embed="rId21"/>
+                    <a:stretch>
+                      <a:fillRect/>
+                    </a:stretch>
+                  </pic:blipFill>
+                  <pic:spPr>
+                    <a:xfrm>
+                      <a:off x="0" y="0"/>
+                      <a:ext cx="5612130" cy="3730625"/>
+                    </a:xfrm>
+                    <a:prstGeom prst="rect">
+                      <a:avLst/>
+                    </a:prstGeom>
+                  </pic:spPr>
+                </pic:pic>
+              </a:graphicData>
+            </a:graphic>
+          </wp:inline>
+        </w:drawing>
+      </w:r>
+    </w:p>
+    <w:p>
+      <w:pPr>
+        <w:rPr>
+          <w:noProof/>
+          <w:lang w:eastAsia="es-CO"/>
+        </w:rPr>
+      </w:pPr>
+    </w:p>
+    <w:p>
+      <w:pPr>
+        <w:rPr>
+          <w:noProof/>
+          <w:lang w:eastAsia="es-CO"/>
+        </w:rPr>
+      </w:pPr>
+      <w:r>
+        <w:rPr>
+          <w:noProof/>
+          <w:lang w:eastAsia="es-CO"/>
+        </w:rPr>
+        <w:lastRenderedPageBreak/>
+        <w:drawing>
+          <wp:inline distT="0" distB="0" distL="0" distR="0" wp14:anchorId="1B76C280" wp14:editId="404326F8">
+            <wp:extent cx="5612130" cy="4831715"/>
+            <wp:effectExtent l="0" t="0" r="7620" b="6985"/>
+            <wp:docPr id="43" name="Imagen 43"/>
+            <wp:cNvGraphicFramePr>
+              <a:graphicFrameLocks xmlns:a="http://schemas.openxmlformats.org/drawingml/2006/main" noChangeAspect="1"/>
+            </wp:cNvGraphicFramePr>
+            <a:graphic xmlns:a="http://schemas.openxmlformats.org/drawingml/2006/main">
+              <a:graphicData uri="http://schemas.openxmlformats.org/drawingml/2006/picture">
+                <pic:pic xmlns:pic="http://schemas.openxmlformats.org/drawingml/2006/picture">
+                  <pic:nvPicPr>
+                    <pic:cNvPr id="1" name=""/>
+                    <pic:cNvPicPr/>
+                  </pic:nvPicPr>
+                  <pic:blipFill>
+                    <a:blip r:embed="rId22"/>
+                    <a:stretch>
+                      <a:fillRect/>
+                    </a:stretch>
+                  </pic:blipFill>
+                  <pic:spPr>
+                    <a:xfrm>
+                      <a:off x="0" y="0"/>
+                      <a:ext cx="5612130" cy="4831715"/>
+                    </a:xfrm>
+                    <a:prstGeom prst="rect">
+                      <a:avLst/>
+                    </a:prstGeom>
+                  </pic:spPr>
+                </pic:pic>
+              </a:graphicData>
+            </a:graphic>
+          </wp:inline>
+        </w:drawing>
+      </w:r>
+    </w:p>
+    <w:p>
+      <w:pPr>
+        <w:rPr>
+          <w:noProof/>
+          <w:lang w:eastAsia="es-CO"/>
+        </w:rPr>
+      </w:pPr>
+      <w:r>
+        <w:rPr>
+          <w:noProof/>
+          <w:lang w:eastAsia="es-CO"/>
+        </w:rPr>
+        <w:lastRenderedPageBreak/>
+        <w:drawing>
+          <wp:inline distT="0" distB="0" distL="0" distR="0" wp14:anchorId="4CB06883" wp14:editId="54D316AA">
+            <wp:extent cx="5612130" cy="3544570"/>
+            <wp:effectExtent l="0" t="0" r="7620" b="0"/>
+            <wp:docPr id="44" name="Imagen 44"/>
+            <wp:cNvGraphicFramePr>
+              <a:graphicFrameLocks xmlns:a="http://schemas.openxmlformats.org/drawingml/2006/main" noChangeAspect="1"/>
+            </wp:cNvGraphicFramePr>
+            <a:graphic xmlns:a="http://schemas.openxmlformats.org/drawingml/2006/main">
+              <a:graphicData uri="http://schemas.openxmlformats.org/drawingml/2006/picture">
+                <pic:pic xmlns:pic="http://schemas.openxmlformats.org/drawingml/2006/picture">
+                  <pic:nvPicPr>
+                    <pic:cNvPr id="1" name=""/>
+                    <pic:cNvPicPr/>
+                  </pic:nvPicPr>
+                  <pic:blipFill>
+                    <a:blip r:embed="rId23"/>
+                    <a:stretch>
+                      <a:fillRect/>
+                    </a:stretch>
+                  </pic:blipFill>
+                  <pic:spPr>
+                    <a:xfrm>
+                      <a:off x="0" y="0"/>
+                      <a:ext cx="5612130" cy="3544570"/>
+                    </a:xfrm>
+                    <a:prstGeom prst="rect">
+                      <a:avLst/>
+                    </a:prstGeom>
+                  </pic:spPr>
+                </pic:pic>
+              </a:graphicData>
+            </a:graphic>
+          </wp:inline>
+        </w:drawing>
+      </w:r>
+    </w:p>
+    <w:p>
+      <w:pPr>
+        <w:rPr>
+          <w:noProof/>
+          <w:lang w:eastAsia="es-CO"/>
+        </w:rPr>
+      </w:pPr>
+    </w:p>
+    <w:p>
+      <w:pPr>
+        <w:rPr>
+          <w:noProof/>
+          <w:lang w:eastAsia="es-CO"/>
+        </w:rPr>
+      </w:pPr>
+    </w:p>
+    <w:p>
+      <w:pPr>
+        <w:rPr>
+          <w:noProof/>
+          <w:lang w:eastAsia="es-CO"/>
+        </w:rPr>
+      </w:pPr>
+      <w:r>
+        <w:rPr>
+          <w:noProof/>
+          <w:lang w:eastAsia="es-CO"/>
+        </w:rPr>
+        <w:drawing>
+          <wp:inline distT="0" distB="0" distL="0" distR="0" wp14:anchorId="64250424" wp14:editId="72F6EE51">
+            <wp:extent cx="5612130" cy="3708400"/>
+            <wp:effectExtent l="0" t="0" r="7620" b="6350"/>
+            <wp:docPr id="45" name="Imagen 45"/>
+            <wp:cNvGraphicFramePr>
+              <a:graphicFrameLocks xmlns:a="http://schemas.openxmlformats.org/drawingml/2006/main" noChangeAspect="1"/>
+            </wp:cNvGraphicFramePr>
+            <a:graphic xmlns:a="http://schemas.openxmlformats.org/drawingml/2006/main">
+              <a:graphicData uri="http://schemas.openxmlformats.org/drawingml/2006/picture">
+                <pic:pic xmlns:pic="http://schemas.openxmlformats.org/drawingml/2006/picture">
+                  <pic:nvPicPr>
+                    <pic:cNvPr id="1" name=""/>
+                    <pic:cNvPicPr/>
+                  </pic:nvPicPr>
+                  <pic:blipFill>
+                    <a:blip r:embed="rId24"/>
+                    <a:stretch>
+                      <a:fillRect/>
+                    </a:stretch>
+                  </pic:blipFill>
+                  <pic:spPr>
+                    <a:xfrm>
+                      <a:off x="0" y="0"/>
+                      <a:ext cx="5612130" cy="3708400"/>
+                    </a:xfrm>
+                    <a:prstGeom prst="rect">
+                      <a:avLst/>
+                    </a:prstGeom>
+                  </pic:spPr>
+                </pic:pic>
+              </a:graphicData>
+            </a:graphic>
+          </wp:inline>
+        </w:drawing>
+      </w:r>
+    </w:p>
+    <w:p>
+      <w:pPr>
+        <w:rPr>
+          <w:noProof/>
+          <w:lang w:eastAsia="es-CO"/>
+        </w:rPr>
+      </w:pPr>
+    </w:p>
+    <w:p>
+      <w:pPr>
+        <w:rPr>
+          <w:noProof/>
+          <w:lang w:eastAsia="es-CO"/>
+        </w:rPr>
+      </w:pPr>
+      <w:r>
+        <w:rPr>
+          <w:noProof/>
+          <w:lang w:eastAsia="es-CO"/>
+        </w:rPr>
+        <w:lastRenderedPageBreak/>
+        <w:drawing>
+          <wp:inline distT="0" distB="0" distL="0" distR="0" wp14:anchorId="72A6E09E" wp14:editId="12A4159F">
+            <wp:extent cx="5612130" cy="4168775"/>
+            <wp:effectExtent l="0" t="0" r="7620" b="3175"/>
+            <wp:docPr id="46" name="Imagen 46"/>
+            <wp:cNvGraphicFramePr>
+              <a:graphicFrameLocks xmlns:a="http://schemas.openxmlformats.org/drawingml/2006/main" noChangeAspect="1"/>
+            </wp:cNvGraphicFramePr>
+            <a:graphic xmlns:a="http://schemas.openxmlformats.org/drawingml/2006/main">
+              <a:graphicData uri="http://schemas.openxmlformats.org/drawingml/2006/picture">
+                <pic:pic xmlns:pic="http://schemas.openxmlformats.org/drawingml/2006/picture">
+                  <pic:nvPicPr>
+                    <pic:cNvPr id="1" name=""/>
+                    <pic:cNvPicPr/>
+                  </pic:nvPicPr>
+                  <pic:blipFill>
+                    <a:blip r:embed="rId25"/>
+                    <a:stretch>
+                      <a:fillRect/>
+                    </a:stretch>
+                  </pic:blipFill>
+                  <pic:spPr>
+                    <a:xfrm>
+                      <a:off x="0" y="0"/>
+                      <a:ext cx="5612130" cy="4168775"/>
+                    </a:xfrm>
+                    <a:prstGeom prst="rect">
+                      <a:avLst/>
+                    </a:prstGeom>
+                  </pic:spPr>
+                </pic:pic>
+              </a:graphicData>
+            </a:graphic>
+          </wp:inline>
+        </w:drawing>
+      </w:r>
+    </w:p>
+    <w:p>
+      <w:pPr>
+        <w:rPr>
+          <w:noProof/>
+          <w:lang w:eastAsia="es-CO"/>
+        </w:rPr>
+      </w:pPr>
+    </w:p>
+    <w:p>
+      <w:pPr>
+        <w:rPr>
+          <w:noProof/>
+          <w:lang w:eastAsia="es-CO"/>
+        </w:rPr>
+      </w:pPr>
       <w:r>
         <w:rPr>
           <w:noProof/>
@@ -334,7 +1105,7 @@
                     <pic:cNvPicPr/>
                   </pic:nvPicPr>
                   <pic:blipFill>
-                    <a:blip r:embed="rId11"/>
+                    <a:blip r:embed="rId26"/>
                     <a:stretch>
                       <a:fillRect/>
                     </a:stretch>
@@ -369,96 +1140,47 @@
         </w:rPr>
         <w:lastRenderedPageBreak/>
         <w:drawing>
-          <wp:inline distT="0" distB="0" distL="0" distR="0" wp14:anchorId="6C45A8F6" wp14:editId="60074651">
-            <wp:extent cx="5612130" cy="3957320"/>
-            <wp:effectExtent l="0" t="0" r="7620" b="5080"/>
-            <wp:docPr id="8" name="Imagen 8"/>
-            <wp:cNvGraphicFramePr>
-              <a:graphicFrameLocks xmlns:a="http://schemas.openxmlformats.org/drawingml/2006/main" noChangeAspect="1"/>
-            </wp:cNvGraphicFramePr>
-            <a:graphic xmlns:a="http://schemas.openxmlformats.org/drawingml/2006/main">
-              <a:graphicData uri="http://schemas.openxmlformats.org/drawingml/2006/picture">
-                <pic:pic xmlns:pic="http://schemas.openxmlformats.org/drawingml/2006/picture">
-                  <pic:nvPicPr>
-                    <pic:cNvPr id="1" name=""/>
-                    <pic:cNvPicPr/>
-                  </pic:nvPicPr>
-                  <pic:blipFill>
-                    <a:blip r:embed="rId12"/>
-                    <a:stretch>
-                      <a:fillRect/>
-                    </a:stretch>
-                  </pic:blipFill>
-                  <pic:spPr>
-                    <a:xfrm>
-                      <a:off x="0" y="0"/>
-                      <a:ext cx="5612130" cy="3957320"/>
-                    </a:xfrm>
-                    <a:prstGeom prst="rect">
-                      <a:avLst/>
-                    </a:prstGeom>
-                  </pic:spPr>
-                </pic:pic>
-              </a:graphicData>
-            </a:graphic>
-          </wp:inline>
-        </w:drawing>
-      </w:r>
-      <w:r>
-        <w:rPr>
-          <w:noProof/>
-          <w:lang w:eastAsia="es-CO"/>
-        </w:rPr>
-        <w:t xml:space="preserve"> </w:t>
-      </w:r>
-      <w:r>
-        <w:rPr>
-          <w:noProof/>
-          <w:lang w:eastAsia="es-CO"/>
-        </w:rPr>
-        <w:drawing>
-          <wp:inline distT="0" distB="0" distL="0" distR="0" wp14:anchorId="6762E2FD" wp14:editId="5CD30911">
-            <wp:extent cx="5612130" cy="3957320"/>
-            <wp:effectExtent l="0" t="0" r="7620" b="5080"/>
-            <wp:docPr id="9" name="Imagen 9"/>
-            <wp:cNvGraphicFramePr>
-              <a:graphicFrameLocks xmlns:a="http://schemas.openxmlformats.org/drawingml/2006/main" noChangeAspect="1"/>
-            </wp:cNvGraphicFramePr>
-            <a:graphic xmlns:a="http://schemas.openxmlformats.org/drawingml/2006/main">
-              <a:graphicData uri="http://schemas.openxmlformats.org/drawingml/2006/picture">
-                <pic:pic xmlns:pic="http://schemas.openxmlformats.org/drawingml/2006/picture">
-                  <pic:nvPicPr>
-                    <pic:cNvPr id="1" name=""/>
-                    <pic:cNvPicPr/>
-                  </pic:nvPicPr>
-                  <pic:blipFill>
-                    <a:blip r:embed="rId13"/>
-                    <a:stretch>
-                      <a:fillRect/>
-                    </a:stretch>
-                  </pic:blipFill>
-                  <pic:spPr>
-                    <a:xfrm>
-                      <a:off x="0" y="0"/>
-                      <a:ext cx="5612130" cy="3957320"/>
-                    </a:xfrm>
-                    <a:prstGeom prst="rect">
-                      <a:avLst/>
-                    </a:prstGeom>
-                  </pic:spPr>
-                </pic:pic>
-              </a:graphicData>
-            </a:graphic>
-          </wp:inline>
-        </w:drawing>
-      </w:r>
-      <w:r>
-        <w:rPr>
-          <w:noProof/>
-          <w:lang w:eastAsia="es-CO"/>
-        </w:rPr>
-        <w:lastRenderedPageBreak/>
-        <w:t xml:space="preserve"> </w:t>
+          <wp:inline distT="0" distB="0" distL="0" distR="0" wp14:anchorId="544DBF80" wp14:editId="2C39891D">
+            <wp:extent cx="5612130" cy="4354195"/>
+            <wp:effectExtent l="0" t="0" r="7620" b="8255"/>
+            <wp:docPr id="47" name="Imagen 47"/>
+            <wp:cNvGraphicFramePr>
+              <a:graphicFrameLocks xmlns:a="http://schemas.openxmlformats.org/drawingml/2006/main" noChangeAspect="1"/>
+            </wp:cNvGraphicFramePr>
+            <a:graphic xmlns:a="http://schemas.openxmlformats.org/drawingml/2006/main">
+              <a:graphicData uri="http://schemas.openxmlformats.org/drawingml/2006/picture">
+                <pic:pic xmlns:pic="http://schemas.openxmlformats.org/drawingml/2006/picture">
+                  <pic:nvPicPr>
+                    <pic:cNvPr id="1" name=""/>
+                    <pic:cNvPicPr/>
+                  </pic:nvPicPr>
+                  <pic:blipFill>
+                    <a:blip r:embed="rId27"/>
+                    <a:stretch>
+                      <a:fillRect/>
+                    </a:stretch>
+                  </pic:blipFill>
+                  <pic:spPr>
+                    <a:xfrm>
+                      <a:off x="0" y="0"/>
+                      <a:ext cx="5612130" cy="4354195"/>
+                    </a:xfrm>
+                    <a:prstGeom prst="rect">
+                      <a:avLst/>
+                    </a:prstGeom>
+                  </pic:spPr>
+                </pic:pic>
+              </a:graphicData>
+            </a:graphic>
+          </wp:inline>
+        </w:drawing>
+      </w:r>
+      <w:r>
+        <w:rPr>
+          <w:noProof/>
+          <w:lang w:eastAsia="es-CO"/>
+        </w:rPr>
+        <w:t xml:space="preserve">  </w:t>
       </w:r>
       <w:r>
         <w:rPr>
@@ -481,7 +1203,7 @@
                     <pic:cNvPicPr/>
                   </pic:nvPicPr>
                   <pic:blipFill>
-                    <a:blip r:embed="rId14"/>
+                    <a:blip r:embed="rId28"/>
                     <a:stretch>
                       <a:fillRect/>
                     </a:stretch>
@@ -508,36 +1230,45 @@
         </w:rPr>
         <w:t xml:space="preserve"> </w:t>
       </w:r>
-      <w:r>
-        <w:rPr>
-          <w:noProof/>
-          <w:lang w:eastAsia="es-CO"/>
-        </w:rPr>
-        <w:drawing>
-          <wp:inline distT="0" distB="0" distL="0" distR="0" wp14:anchorId="0C9F3259" wp14:editId="31222810">
-            <wp:extent cx="5612130" cy="2885440"/>
-            <wp:effectExtent l="0" t="0" r="7620" b="0"/>
-            <wp:docPr id="11" name="Imagen 11"/>
-            <wp:cNvGraphicFramePr>
-              <a:graphicFrameLocks xmlns:a="http://schemas.openxmlformats.org/drawingml/2006/main" noChangeAspect="1"/>
-            </wp:cNvGraphicFramePr>
-            <a:graphic xmlns:a="http://schemas.openxmlformats.org/drawingml/2006/main">
-              <a:graphicData uri="http://schemas.openxmlformats.org/drawingml/2006/picture">
-                <pic:pic xmlns:pic="http://schemas.openxmlformats.org/drawingml/2006/picture">
-                  <pic:nvPicPr>
-                    <pic:cNvPr id="1" name=""/>
-                    <pic:cNvPicPr/>
-                  </pic:nvPicPr>
-                  <pic:blipFill>
-                    <a:blip r:embed="rId15"/>
-                    <a:stretch>
-                      <a:fillRect/>
-                    </a:stretch>
-                  </pic:blipFill>
-                  <pic:spPr>
-                    <a:xfrm>
-                      <a:off x="0" y="0"/>
-                      <a:ext cx="5612130" cy="2885440"/>
+    </w:p>
+    <w:p>
+      <w:pPr>
+        <w:rPr>
+          <w:noProof/>
+          <w:lang w:eastAsia="es-CO"/>
+        </w:rPr>
+      </w:pPr>
+      <w:r>
+        <w:rPr>
+          <w:noProof/>
+          <w:lang w:eastAsia="es-CO"/>
+        </w:rPr>
+        <w:lastRenderedPageBreak/>
+        <w:drawing>
+          <wp:inline distT="0" distB="0" distL="0" distR="0" wp14:anchorId="0E5850E7" wp14:editId="57C759F2">
+            <wp:extent cx="5612130" cy="3274695"/>
+            <wp:effectExtent l="0" t="0" r="7620" b="1905"/>
+            <wp:docPr id="50" name="Imagen 50"/>
+            <wp:cNvGraphicFramePr>
+              <a:graphicFrameLocks xmlns:a="http://schemas.openxmlformats.org/drawingml/2006/main" noChangeAspect="1"/>
+            </wp:cNvGraphicFramePr>
+            <a:graphic xmlns:a="http://schemas.openxmlformats.org/drawingml/2006/main">
+              <a:graphicData uri="http://schemas.openxmlformats.org/drawingml/2006/picture">
+                <pic:pic xmlns:pic="http://schemas.openxmlformats.org/drawingml/2006/picture">
+                  <pic:nvPicPr>
+                    <pic:cNvPr id="1" name=""/>
+                    <pic:cNvPicPr/>
+                  </pic:nvPicPr>
+                  <pic:blipFill>
+                    <a:blip r:embed="rId29"/>
+                    <a:stretch>
+                      <a:fillRect/>
+                    </a:stretch>
+                  </pic:blipFill>
+                  <pic:spPr>
+                    <a:xfrm>
+                      <a:off x="0" y="0"/>
+                      <a:ext cx="5612130" cy="3274695"/>
                     </a:xfrm>
                     <a:prstGeom prst="rect">
                       <a:avLst/>
@@ -556,12 +1287,19 @@
         </w:rPr>
         <w:t xml:space="preserve"> </w:t>
       </w:r>
-      <w:r>
-        <w:rPr>
-          <w:noProof/>
-          <w:lang w:eastAsia="es-CO"/>
-        </w:rPr>
-        <w:lastRenderedPageBreak/>
+    </w:p>
+    <w:p>
+      <w:pPr>
+        <w:rPr>
+          <w:noProof/>
+          <w:lang w:eastAsia="es-CO"/>
+        </w:rPr>
+      </w:pPr>
+      <w:r>
+        <w:rPr>
+          <w:noProof/>
+          <w:lang w:eastAsia="es-CO"/>
+        </w:rPr>
         <w:drawing>
           <wp:inline distT="0" distB="0" distL="0" distR="0" wp14:anchorId="5C5608D9" wp14:editId="0244965D">
             <wp:extent cx="5612130" cy="2885440"/>
@@ -578,7 +1316,7 @@
                     <pic:cNvPicPr/>
                   </pic:nvPicPr>
                   <pic:blipFill>
-                    <a:blip r:embed="rId16"/>
+                    <a:blip r:embed="rId30"/>
                     <a:stretch>
                       <a:fillRect/>
                     </a:stretch>
@@ -605,11 +1343,20 @@
         </w:rPr>
         <w:t xml:space="preserve"> </w:t>
       </w:r>
-      <w:r>
-        <w:rPr>
-          <w:noProof/>
-          <w:lang w:eastAsia="es-CO"/>
-        </w:rPr>
+    </w:p>
+    <w:p>
+      <w:pPr>
+        <w:rPr>
+          <w:noProof/>
+          <w:lang w:eastAsia="es-CO"/>
+        </w:rPr>
+      </w:pPr>
+      <w:r>
+        <w:rPr>
+          <w:noProof/>
+          <w:lang w:eastAsia="es-CO"/>
+        </w:rPr>
+        <w:lastRenderedPageBreak/>
         <w:drawing>
           <wp:inline distT="0" distB="0" distL="0" distR="0" wp14:anchorId="5FAF5C53" wp14:editId="667CABDD">
             <wp:extent cx="5612130" cy="2575560"/>
@@ -626,7 +1373,7 @@
                     <pic:cNvPicPr/>
                   </pic:nvPicPr>
                   <pic:blipFill>
-                    <a:blip r:embed="rId17"/>
+                    <a:blip r:embed="rId31"/>
                     <a:stretch>
                       <a:fillRect/>
                     </a:stretch>
@@ -653,37 +1400,44 @@
         </w:rPr>
         <w:t xml:space="preserve"> </w:t>
       </w:r>
-      <w:r>
-        <w:rPr>
-          <w:noProof/>
-          <w:lang w:eastAsia="es-CO"/>
-        </w:rPr>
-        <w:lastRenderedPageBreak/>
-        <w:drawing>
-          <wp:inline distT="0" distB="0" distL="0" distR="0" wp14:anchorId="75DCA85D" wp14:editId="65EDFB54">
-            <wp:extent cx="5612130" cy="5076190"/>
-            <wp:effectExtent l="0" t="0" r="7620" b="0"/>
-            <wp:docPr id="14" name="Imagen 14"/>
-            <wp:cNvGraphicFramePr>
-              <a:graphicFrameLocks xmlns:a="http://schemas.openxmlformats.org/drawingml/2006/main" noChangeAspect="1"/>
-            </wp:cNvGraphicFramePr>
-            <a:graphic xmlns:a="http://schemas.openxmlformats.org/drawingml/2006/main">
-              <a:graphicData uri="http://schemas.openxmlformats.org/drawingml/2006/picture">
-                <pic:pic xmlns:pic="http://schemas.openxmlformats.org/drawingml/2006/picture">
-                  <pic:nvPicPr>
-                    <pic:cNvPr id="1" name=""/>
-                    <pic:cNvPicPr/>
-                  </pic:nvPicPr>
-                  <pic:blipFill>
-                    <a:blip r:embed="rId18"/>
-                    <a:stretch>
-                      <a:fillRect/>
-                    </a:stretch>
-                  </pic:blipFill>
-                  <pic:spPr>
-                    <a:xfrm>
-                      <a:off x="0" y="0"/>
-                      <a:ext cx="5612130" cy="5076190"/>
+    </w:p>
+    <w:p>
+      <w:pPr>
+        <w:rPr>
+          <w:noProof/>
+          <w:lang w:eastAsia="es-CO"/>
+        </w:rPr>
+      </w:pPr>
+      <w:r>
+        <w:rPr>
+          <w:noProof/>
+          <w:lang w:eastAsia="es-CO"/>
+        </w:rPr>
+        <w:drawing>
+          <wp:inline distT="0" distB="0" distL="0" distR="0" wp14:anchorId="5C74F1FF" wp14:editId="6A2289EE">
+            <wp:extent cx="5612130" cy="3501390"/>
+            <wp:effectExtent l="0" t="0" r="7620" b="3810"/>
+            <wp:docPr id="51" name="Imagen 51"/>
+            <wp:cNvGraphicFramePr>
+              <a:graphicFrameLocks xmlns:a="http://schemas.openxmlformats.org/drawingml/2006/main" noChangeAspect="1"/>
+            </wp:cNvGraphicFramePr>
+            <a:graphic xmlns:a="http://schemas.openxmlformats.org/drawingml/2006/main">
+              <a:graphicData uri="http://schemas.openxmlformats.org/drawingml/2006/picture">
+                <pic:pic xmlns:pic="http://schemas.openxmlformats.org/drawingml/2006/picture">
+                  <pic:nvPicPr>
+                    <pic:cNvPr id="1" name=""/>
+                    <pic:cNvPicPr/>
+                  </pic:nvPicPr>
+                  <pic:blipFill>
+                    <a:blip r:embed="rId32"/>
+                    <a:stretch>
+                      <a:fillRect/>
+                    </a:stretch>
+                  </pic:blipFill>
+                  <pic:spPr>
+                    <a:xfrm>
+                      <a:off x="0" y="0"/>
+                      <a:ext cx="5612130" cy="3501390"/>
                     </a:xfrm>
                     <a:prstGeom prst="rect">
                       <a:avLst/>
@@ -702,6 +1456,14 @@
         </w:rPr>
         <w:t xml:space="preserve"> </w:t>
       </w:r>
+    </w:p>
+    <w:p>
+      <w:pPr>
+        <w:rPr>
+          <w:noProof/>
+          <w:lang w:eastAsia="es-CO"/>
+        </w:rPr>
+      </w:pPr>
       <w:r>
         <w:rPr>
           <w:noProof/>
@@ -724,7 +1486,7 @@
                     <pic:cNvPicPr/>
                   </pic:nvPicPr>
                   <pic:blipFill>
-                    <a:blip r:embed="rId19"/>
+                    <a:blip r:embed="rId33"/>
                     <a:stretch>
                       <a:fillRect/>
                     </a:stretch>
@@ -772,7 +1534,7 @@
                     <pic:cNvPicPr/>
                   </pic:nvPicPr>
                   <pic:blipFill>
-                    <a:blip r:embed="rId20"/>
+                    <a:blip r:embed="rId34"/>
                     <a:stretch>
                       <a:fillRect/>
                     </a:stretch>
@@ -797,52 +1559,123 @@
           <w:noProof/>
           <w:lang w:eastAsia="es-CO"/>
         </w:rPr>
+        <w:t xml:space="preserve"> </w:t>
+      </w:r>
+    </w:p>
+    <w:p>
+      <w:pPr>
+        <w:rPr>
+          <w:noProof/>
+          <w:lang w:eastAsia="es-CO"/>
+        </w:rPr>
+      </w:pPr>
+      <w:r>
+        <w:rPr>
+          <w:noProof/>
+          <w:lang w:eastAsia="es-CO"/>
+        </w:rPr>
+        <w:drawing>
+          <wp:inline distT="0" distB="0" distL="0" distR="0" wp14:anchorId="15B4F685" wp14:editId="7B05FA40">
+            <wp:extent cx="5612130" cy="2858770"/>
+            <wp:effectExtent l="0" t="0" r="7620" b="0"/>
+            <wp:docPr id="53" name="Imagen 53"/>
+            <wp:cNvGraphicFramePr>
+              <a:graphicFrameLocks xmlns:a="http://schemas.openxmlformats.org/drawingml/2006/main" noChangeAspect="1"/>
+            </wp:cNvGraphicFramePr>
+            <a:graphic xmlns:a="http://schemas.openxmlformats.org/drawingml/2006/main">
+              <a:graphicData uri="http://schemas.openxmlformats.org/drawingml/2006/picture">
+                <pic:pic xmlns:pic="http://schemas.openxmlformats.org/drawingml/2006/picture">
+                  <pic:nvPicPr>
+                    <pic:cNvPr id="1" name=""/>
+                    <pic:cNvPicPr/>
+                  </pic:nvPicPr>
+                  <pic:blipFill>
+                    <a:blip r:embed="rId35"/>
+                    <a:stretch>
+                      <a:fillRect/>
+                    </a:stretch>
+                  </pic:blipFill>
+                  <pic:spPr>
+                    <a:xfrm>
+                      <a:off x="0" y="0"/>
+                      <a:ext cx="5612130" cy="2858770"/>
+                    </a:xfrm>
+                    <a:prstGeom prst="rect">
+                      <a:avLst/>
+                    </a:prstGeom>
+                  </pic:spPr>
+                </pic:pic>
+              </a:graphicData>
+            </a:graphic>
+          </wp:inline>
+        </w:drawing>
+      </w:r>
+    </w:p>
+    <w:p>
+      <w:pPr>
+        <w:rPr>
+          <w:noProof/>
+          <w:lang w:eastAsia="es-CO"/>
+        </w:rPr>
+      </w:pPr>
+      <w:r>
+        <w:rPr>
+          <w:noProof/>
+          <w:lang w:eastAsia="es-CO"/>
+        </w:rPr>
         <w:lastRenderedPageBreak/>
-        <w:t xml:space="preserve"> </w:t>
-      </w:r>
-      <w:r>
-        <w:rPr>
-          <w:noProof/>
-          <w:lang w:eastAsia="es-CO"/>
-        </w:rPr>
-        <w:drawing>
-          <wp:inline distT="0" distB="0" distL="0" distR="0" wp14:anchorId="321D40D6" wp14:editId="44113562">
-            <wp:extent cx="5612130" cy="4189095"/>
-            <wp:effectExtent l="0" t="0" r="7620" b="1905"/>
-            <wp:docPr id="18" name="Imagen 18"/>
-            <wp:cNvGraphicFramePr>
-              <a:graphicFrameLocks xmlns:a="http://schemas.openxmlformats.org/drawingml/2006/main" noChangeAspect="1"/>
-            </wp:cNvGraphicFramePr>
-            <a:graphic xmlns:a="http://schemas.openxmlformats.org/drawingml/2006/main">
-              <a:graphicData uri="http://schemas.openxmlformats.org/drawingml/2006/picture">
-                <pic:pic xmlns:pic="http://schemas.openxmlformats.org/drawingml/2006/picture">
-                  <pic:nvPicPr>
-                    <pic:cNvPr id="1" name=""/>
-                    <pic:cNvPicPr/>
-                  </pic:nvPicPr>
-                  <pic:blipFill>
-                    <a:blip r:embed="rId21"/>
-                    <a:stretch>
-                      <a:fillRect/>
-                    </a:stretch>
-                  </pic:blipFill>
-                  <pic:spPr>
-                    <a:xfrm>
-                      <a:off x="0" y="0"/>
-                      <a:ext cx="5612130" cy="4189095"/>
-                    </a:xfrm>
-                    <a:prstGeom prst="rect">
-                      <a:avLst/>
-                    </a:prstGeom>
-                  </pic:spPr>
-                </pic:pic>
-              </a:graphicData>
-            </a:graphic>
-          </wp:inline>
-        </w:drawing>
-      </w:r>
-    </w:p>
-    <w:p>
+        <w:drawing>
+          <wp:inline distT="0" distB="0" distL="0" distR="0" wp14:anchorId="2207C793" wp14:editId="5DCD5825">
+            <wp:extent cx="5612130" cy="4109085"/>
+            <wp:effectExtent l="0" t="0" r="7620" b="5715"/>
+            <wp:docPr id="56" name="Imagen 56"/>
+            <wp:cNvGraphicFramePr>
+              <a:graphicFrameLocks xmlns:a="http://schemas.openxmlformats.org/drawingml/2006/main" noChangeAspect="1"/>
+            </wp:cNvGraphicFramePr>
+            <a:graphic xmlns:a="http://schemas.openxmlformats.org/drawingml/2006/main">
+              <a:graphicData uri="http://schemas.openxmlformats.org/drawingml/2006/picture">
+                <pic:pic xmlns:pic="http://schemas.openxmlformats.org/drawingml/2006/picture">
+                  <pic:nvPicPr>
+                    <pic:cNvPr id="1" name=""/>
+                    <pic:cNvPicPr/>
+                  </pic:nvPicPr>
+                  <pic:blipFill>
+                    <a:blip r:embed="rId36"/>
+                    <a:stretch>
+                      <a:fillRect/>
+                    </a:stretch>
+                  </pic:blipFill>
+                  <pic:spPr>
+                    <a:xfrm>
+                      <a:off x="0" y="0"/>
+                      <a:ext cx="5612130" cy="4109085"/>
+                    </a:xfrm>
+                    <a:prstGeom prst="rect">
+                      <a:avLst/>
+                    </a:prstGeom>
+                  </pic:spPr>
+                </pic:pic>
+              </a:graphicData>
+            </a:graphic>
+          </wp:inline>
+        </w:drawing>
+      </w:r>
+    </w:p>
+    <w:p>
+      <w:pPr>
+        <w:rPr>
+          <w:noProof/>
+          <w:lang w:eastAsia="es-CO"/>
+        </w:rPr>
+      </w:pPr>
+    </w:p>
+    <w:p>
+      <w:pPr>
+        <w:rPr>
+          <w:noProof/>
+          <w:lang w:eastAsia="es-CO"/>
+        </w:rPr>
+      </w:pPr>
       <w:r>
         <w:rPr>
           <w:noProof/>
@@ -850,41 +1683,57 @@
         </w:rPr>
         <w:lastRenderedPageBreak/>
         <w:drawing>
-          <wp:inline distT="0" distB="0" distL="0" distR="0" wp14:anchorId="563DF5EF" wp14:editId="294790DA">
-            <wp:extent cx="5612130" cy="4189095"/>
-            <wp:effectExtent l="0" t="0" r="7620" b="1905"/>
-            <wp:docPr id="19" name="Imagen 19"/>
-            <wp:cNvGraphicFramePr>
-              <a:graphicFrameLocks xmlns:a="http://schemas.openxmlformats.org/drawingml/2006/main" noChangeAspect="1"/>
-            </wp:cNvGraphicFramePr>
-            <a:graphic xmlns:a="http://schemas.openxmlformats.org/drawingml/2006/main">
-              <a:graphicData uri="http://schemas.openxmlformats.org/drawingml/2006/picture">
-                <pic:pic xmlns:pic="http://schemas.openxmlformats.org/drawingml/2006/picture">
-                  <pic:nvPicPr>
-                    <pic:cNvPr id="1" name=""/>
-                    <pic:cNvPicPr/>
-                  </pic:nvPicPr>
-                  <pic:blipFill>
-                    <a:blip r:embed="rId22"/>
-                    <a:stretch>
-                      <a:fillRect/>
-                    </a:stretch>
-                  </pic:blipFill>
-                  <pic:spPr>
-                    <a:xfrm>
-                      <a:off x="0" y="0"/>
-                      <a:ext cx="5612130" cy="4189095"/>
-                    </a:xfrm>
-                    <a:prstGeom prst="rect">
-                      <a:avLst/>
-                    </a:prstGeom>
-                  </pic:spPr>
-                </pic:pic>
-              </a:graphicData>
-            </a:graphic>
-          </wp:inline>
-        </w:drawing>
-      </w:r>
+          <wp:inline distT="0" distB="0" distL="0" distR="0" wp14:anchorId="2A7B90B4" wp14:editId="3BBFEB75">
+            <wp:extent cx="5612130" cy="3880485"/>
+            <wp:effectExtent l="0" t="0" r="7620" b="5715"/>
+            <wp:docPr id="58" name="Imagen 58"/>
+            <wp:cNvGraphicFramePr>
+              <a:graphicFrameLocks xmlns:a="http://schemas.openxmlformats.org/drawingml/2006/main" noChangeAspect="1"/>
+            </wp:cNvGraphicFramePr>
+            <a:graphic xmlns:a="http://schemas.openxmlformats.org/drawingml/2006/main">
+              <a:graphicData uri="http://schemas.openxmlformats.org/drawingml/2006/picture">
+                <pic:pic xmlns:pic="http://schemas.openxmlformats.org/drawingml/2006/picture">
+                  <pic:nvPicPr>
+                    <pic:cNvPr id="1" name=""/>
+                    <pic:cNvPicPr/>
+                  </pic:nvPicPr>
+                  <pic:blipFill>
+                    <a:blip r:embed="rId37"/>
+                    <a:stretch>
+                      <a:fillRect/>
+                    </a:stretch>
+                  </pic:blipFill>
+                  <pic:spPr>
+                    <a:xfrm>
+                      <a:off x="0" y="0"/>
+                      <a:ext cx="5612130" cy="3880485"/>
+                    </a:xfrm>
+                    <a:prstGeom prst="rect">
+                      <a:avLst/>
+                    </a:prstGeom>
+                  </pic:spPr>
+                </pic:pic>
+              </a:graphicData>
+            </a:graphic>
+          </wp:inline>
+        </w:drawing>
+      </w:r>
+    </w:p>
+    <w:p>
+      <w:pPr>
+        <w:rPr>
+          <w:noProof/>
+          <w:lang w:eastAsia="es-CO"/>
+        </w:rPr>
+      </w:pPr>
+    </w:p>
+    <w:p>
+      <w:pPr>
+        <w:rPr>
+          <w:noProof/>
+          <w:lang w:eastAsia="es-CO"/>
+        </w:rPr>
+      </w:pPr>
       <w:r>
         <w:rPr>
           <w:noProof/>
@@ -913,7 +1762,7 @@
                     <pic:cNvPicPr/>
                   </pic:nvPicPr>
                   <pic:blipFill>
-                    <a:blip r:embed="rId23"/>
+                    <a:blip r:embed="rId38"/>
                     <a:stretch>
                       <a:fillRect/>
                     </a:stretch>
@@ -938,50 +1787,66 @@
           <w:noProof/>
           <w:lang w:eastAsia="es-CO"/>
         </w:rPr>
+        <w:t xml:space="preserve"> </w:t>
+      </w:r>
+    </w:p>
+    <w:p>
+      <w:pPr>
+        <w:rPr>
+          <w:noProof/>
+          <w:lang w:eastAsia="es-CO"/>
+        </w:rPr>
+      </w:pPr>
+      <w:r>
+        <w:rPr>
+          <w:noProof/>
+          <w:lang w:eastAsia="es-CO"/>
+        </w:rPr>
         <w:lastRenderedPageBreak/>
-        <w:t xml:space="preserve"> </w:t>
-      </w:r>
-      <w:r>
-        <w:rPr>
-          <w:noProof/>
-          <w:lang w:eastAsia="es-CO"/>
-        </w:rPr>
-        <w:drawing>
-          <wp:inline distT="0" distB="0" distL="0" distR="0" wp14:anchorId="4190B7EA" wp14:editId="144CC816">
-            <wp:extent cx="5612130" cy="2533650"/>
-            <wp:effectExtent l="0" t="0" r="7620" b="0"/>
-            <wp:docPr id="21" name="Imagen 21"/>
-            <wp:cNvGraphicFramePr>
-              <a:graphicFrameLocks xmlns:a="http://schemas.openxmlformats.org/drawingml/2006/main" noChangeAspect="1"/>
-            </wp:cNvGraphicFramePr>
-            <a:graphic xmlns:a="http://schemas.openxmlformats.org/drawingml/2006/main">
-              <a:graphicData uri="http://schemas.openxmlformats.org/drawingml/2006/picture">
-                <pic:pic xmlns:pic="http://schemas.openxmlformats.org/drawingml/2006/picture">
-                  <pic:nvPicPr>
-                    <pic:cNvPr id="1" name=""/>
-                    <pic:cNvPicPr/>
-                  </pic:nvPicPr>
-                  <pic:blipFill>
-                    <a:blip r:embed="rId24"/>
-                    <a:stretch>
-                      <a:fillRect/>
-                    </a:stretch>
-                  </pic:blipFill>
-                  <pic:spPr>
-                    <a:xfrm>
-                      <a:off x="0" y="0"/>
-                      <a:ext cx="5612130" cy="2533650"/>
-                    </a:xfrm>
-                    <a:prstGeom prst="rect">
-                      <a:avLst/>
-                    </a:prstGeom>
-                  </pic:spPr>
-                </pic:pic>
-              </a:graphicData>
-            </a:graphic>
-          </wp:inline>
-        </w:drawing>
-      </w:r>
+        <w:drawing>
+          <wp:inline distT="0" distB="0" distL="0" distR="0" wp14:anchorId="1E4D2EB2" wp14:editId="432833C8">
+            <wp:extent cx="5612130" cy="3938905"/>
+            <wp:effectExtent l="0" t="0" r="7620" b="4445"/>
+            <wp:docPr id="60" name="Imagen 60"/>
+            <wp:cNvGraphicFramePr>
+              <a:graphicFrameLocks xmlns:a="http://schemas.openxmlformats.org/drawingml/2006/main" noChangeAspect="1"/>
+            </wp:cNvGraphicFramePr>
+            <a:graphic xmlns:a="http://schemas.openxmlformats.org/drawingml/2006/main">
+              <a:graphicData uri="http://schemas.openxmlformats.org/drawingml/2006/picture">
+                <pic:pic xmlns:pic="http://schemas.openxmlformats.org/drawingml/2006/picture">
+                  <pic:nvPicPr>
+                    <pic:cNvPr id="1" name=""/>
+                    <pic:cNvPicPr/>
+                  </pic:nvPicPr>
+                  <pic:blipFill>
+                    <a:blip r:embed="rId39"/>
+                    <a:stretch>
+                      <a:fillRect/>
+                    </a:stretch>
+                  </pic:blipFill>
+                  <pic:spPr>
+                    <a:xfrm>
+                      <a:off x="0" y="0"/>
+                      <a:ext cx="5612130" cy="3938905"/>
+                    </a:xfrm>
+                    <a:prstGeom prst="rect">
+                      <a:avLst/>
+                    </a:prstGeom>
+                  </pic:spPr>
+                </pic:pic>
+              </a:graphicData>
+            </a:graphic>
+          </wp:inline>
+        </w:drawing>
+      </w:r>
+    </w:p>
+    <w:p>
+      <w:pPr>
+        <w:rPr>
+          <w:noProof/>
+          <w:lang w:eastAsia="es-CO"/>
+        </w:rPr>
+      </w:pPr>
       <w:r>
         <w:rPr>
           <w:noProof/>
@@ -1010,7 +1875,7 @@
                     <pic:cNvPicPr/>
                   </pic:nvPicPr>
                   <pic:blipFill>
-                    <a:blip r:embed="rId25"/>
+                    <a:blip r:embed="rId40"/>
                     <a:stretch>
                       <a:fillRect/>
                     </a:stretch>
@@ -1035,14 +1900,16 @@
           <w:noProof/>
           <w:lang w:eastAsia="es-CO"/>
         </w:rPr>
+        <w:t xml:space="preserve"> </w:t>
+      </w:r>
+    </w:p>
+    <w:p>
+      <w:r>
+        <w:rPr>
+          <w:noProof/>
+          <w:lang w:eastAsia="es-CO"/>
+        </w:rPr>
         <w:lastRenderedPageBreak/>
-        <w:t xml:space="preserve"> </w:t>
-      </w:r>
-      <w:r>
-        <w:rPr>
-          <w:noProof/>
-          <w:lang w:eastAsia="es-CO"/>
-        </w:rPr>
         <w:drawing>
           <wp:inline distT="0" distB="0" distL="0" distR="0" wp14:anchorId="3FE7B835" wp14:editId="10163B4B">
             <wp:extent cx="5612130" cy="3965575"/>
@@ -1059,7 +1926,7 @@
                     <pic:cNvPicPr/>
                   </pic:nvPicPr>
                   <pic:blipFill>
-                    <a:blip r:embed="rId26"/>
+                    <a:blip r:embed="rId41"/>
                     <a:stretch>
                       <a:fillRect/>
                     </a:stretch>
@@ -1512,6 +2379,25 @@
     <w:semiHidden/>
     <w:unhideWhenUsed/>
   </w:style>
+  <w:style w:type="table" w:styleId="Tablaconcuadrcula">
+    <w:name w:val="Table Grid"/>
+    <w:basedOn w:val="Tablanormal"/>
+    <w:uiPriority w:val="39"/>
+    <w:rsid w:val="002A38EE"/>
+    <w:pPr>
+      <w:spacing w:after="0" w:line="240" w:lineRule="auto"/>
+    </w:pPr>
+    <w:tblPr>
+      <w:tblBorders>
+        <w:top w:val="single" w:sz="4" w:space="0" w:color="auto"/>
+        <w:left w:val="single" w:sz="4" w:space="0" w:color="auto"/>
+        <w:bottom w:val="single" w:sz="4" w:space="0" w:color="auto"/>
+        <w:right w:val="single" w:sz="4" w:space="0" w:color="auto"/>
+        <w:insideH w:val="single" w:sz="4" w:space="0" w:color="auto"/>
+        <w:insideV w:val="single" w:sz="4" w:space="0" w:color="auto"/>
+      </w:tblBorders>
+    </w:tblPr>
+  </w:style>
 </w:styles>
 </file>
 

--- a/fuentes/contenidos/grado07/guion13/Cuaderno MA_07_13_CO.docx
+++ b/fuentes/contenidos/grado07/guion13/Cuaderno MA_07_13_CO.docx
@@ -530,10 +530,7 @@
       </w:r>
     </w:p>
     <w:p/>
-    <w:p>
-      <w:bookmarkStart w:id="0" w:name="_GoBack"/>
-      <w:bookmarkEnd w:id="0"/>
-    </w:p>
+    <w:p/>
     <w:p>
       <w:r>
         <w:rPr>
@@ -1625,10 +1622,10 @@
         </w:rPr>
         <w:lastRenderedPageBreak/>
         <w:drawing>
-          <wp:inline distT="0" distB="0" distL="0" distR="0" wp14:anchorId="2207C793" wp14:editId="5DCD5825">
-            <wp:extent cx="5612130" cy="4109085"/>
-            <wp:effectExtent l="0" t="0" r="7620" b="5715"/>
-            <wp:docPr id="56" name="Imagen 56"/>
+          <wp:inline distT="0" distB="0" distL="0" distR="0" wp14:anchorId="644166B5" wp14:editId="682528F6">
+            <wp:extent cx="5612130" cy="4106545"/>
+            <wp:effectExtent l="0" t="0" r="7620" b="8255"/>
+            <wp:docPr id="61" name="Imagen 61"/>
             <wp:cNvGraphicFramePr>
               <a:graphicFrameLocks xmlns:a="http://schemas.openxmlformats.org/drawingml/2006/main" noChangeAspect="1"/>
             </wp:cNvGraphicFramePr>
@@ -1648,18 +1645,20 @@
                   <pic:spPr>
                     <a:xfrm>
                       <a:off x="0" y="0"/>
-                      <a:ext cx="5612130" cy="4109085"/>
-                    </a:xfrm>
-                    <a:prstGeom prst="rect">
-                      <a:avLst/>
-                    </a:prstGeom>
-                  </pic:spPr>
-                </pic:pic>
-              </a:graphicData>
-            </a:graphic>
-          </wp:inline>
-        </w:drawing>
-      </w:r>
+                      <a:ext cx="5612130" cy="4106545"/>
+                    </a:xfrm>
+                    <a:prstGeom prst="rect">
+                      <a:avLst/>
+                    </a:prstGeom>
+                  </pic:spPr>
+                </pic:pic>
+              </a:graphicData>
+            </a:graphic>
+          </wp:inline>
+        </w:drawing>
+      </w:r>
+      <w:bookmarkStart w:id="0" w:name="_GoBack"/>
+      <w:bookmarkEnd w:id="0"/>
     </w:p>
     <w:p>
       <w:pPr>
